--- a/trunk/MANSAD_artefatos_MED/MANSAD_MED_indicador_NDT_1.0.docx
+++ b/trunk/MANSAD_artefatos_MED/MANSAD_MED_indicador_NDT_1.0.docx
@@ -1,6 +1,6 @@
 
 <file path=word/document.xml><?xml version="1.0" encoding="utf-8"?>
-<w:document xmlns:ve="http://schemas.openxmlformats.org/markup-compatibility/2006" xmlns:o="urn:schemas-microsoft-com:office:office" xmlns:r="http://schemas.openxmlformats.org/officeDocument/2006/relationships" xmlns:m="http://schemas.openxmlformats.org/officeDocument/2006/math" xmlns:v="urn:schemas-microsoft-com:vml" xmlns:wp="http://schemas.openxmlformats.org/drawingml/2006/wordprocessingDrawing" xmlns:w10="urn:schemas-microsoft-com:office:word" xmlns:w="http://schemas.openxmlformats.org/wordprocessingml/2006/main" xmlns:wne="http://schemas.microsoft.com/office/word/2006/wordml">
+<w:document xmlns:wpc="http://schemas.microsoft.com/office/word/2010/wordprocessingCanvas" xmlns:mc="http://schemas.openxmlformats.org/markup-compatibility/2006" xmlns:o="urn:schemas-microsoft-com:office:office" xmlns:r="http://schemas.openxmlformats.org/officeDocument/2006/relationships" xmlns:m="http://schemas.openxmlformats.org/officeDocument/2006/math" xmlns:v="urn:schemas-microsoft-com:vml" xmlns:wp14="http://schemas.microsoft.com/office/word/2010/wordprocessingDrawing" xmlns:wp="http://schemas.openxmlformats.org/drawingml/2006/wordprocessingDrawing" xmlns:w10="urn:schemas-microsoft-com:office:word" xmlns:w="http://schemas.openxmlformats.org/wordprocessingml/2006/main" xmlns:w14="http://schemas.microsoft.com/office/word/2010/wordml" xmlns:wpg="http://schemas.microsoft.com/office/word/2010/wordprocessingGroup" xmlns:wpi="http://schemas.microsoft.com/office/word/2010/wordprocessingInk" xmlns:wne="http://schemas.microsoft.com/office/word/2006/wordml" xmlns:wps="http://schemas.microsoft.com/office/word/2010/wordprocessingShape" mc:Ignorable="w14 wp14">
   <w:body>
     <w:p>
       <w:pPr>
@@ -10,16 +10,12 @@
           <w:lang w:val="pt-BR"/>
         </w:rPr>
       </w:pPr>
-      <w:proofErr w:type="spellStart"/>
-      <w:proofErr w:type="gramStart"/>
       <w:r>
         <w:rPr>
           <w:lang w:val="pt-BR"/>
         </w:rPr>
-        <w:t>avadoc</w:t>
+        <w:t>MANSAD</w:t>
       </w:r>
-      <w:proofErr w:type="spellEnd"/>
-      <w:proofErr w:type="gramEnd"/>
       <w:r>
         <w:rPr>
           <w:lang w:val="pt-BR"/>
@@ -42,8 +38,6 @@
         </w:rPr>
         <w:t xml:space="preserve">Indicador de Métrica </w:t>
       </w:r>
-      <w:bookmarkStart w:id="0" w:name="_GoBack"/>
-      <w:bookmarkEnd w:id="0"/>
       <w:r>
         <w:rPr>
           <w:lang w:val="pt-BR"/>
@@ -101,7 +95,7 @@
           <w:lang w:val="pt-BR"/>
         </w:rPr>
         <w:sectPr>
-          <w:headerReference w:type="default" r:id="rId7"/>
+          <w:headerReference w:type="default" r:id="rId8"/>
           <w:pgSz w:w="12240" w:h="15840" w:code="1"/>
           <w:pgMar w:top="1417" w:right="1440" w:bottom="1417" w:left="1440" w:header="720" w:footer="720" w:gutter="0"/>
           <w:cols w:space="720"/>
@@ -143,7 +137,7 @@
           <w:insideV w:val="single" w:sz="6" w:space="0" w:color="auto"/>
         </w:tblBorders>
         <w:tblLayout w:type="fixed"/>
-        <w:tblLook w:val="0000"/>
+        <w:tblLook w:val="0000" w:firstRow="0" w:lastRow="0" w:firstColumn="0" w:lastColumn="0" w:noHBand="0" w:noVBand="0"/>
       </w:tblPr>
       <w:tblGrid>
         <w:gridCol w:w="2304"/>
@@ -411,7 +405,7 @@
       </w:tr>
       <w:tr>
         <w:tblPrEx>
-          <w:tblLook w:val="04A0"/>
+          <w:tblLook w:val="04A0" w:firstRow="1" w:lastRow="0" w:firstColumn="1" w:lastColumn="0" w:noHBand="0" w:noVBand="1"/>
         </w:tblPrEx>
         <w:tc>
           <w:tcPr>
@@ -431,6 +425,12 @@
                 <w:lang w:val="pt-BR"/>
               </w:rPr>
             </w:pPr>
+            <w:r>
+              <w:rPr>
+                <w:lang w:val="pt-BR"/>
+              </w:rPr>
+              <w:t>20/09/2013</w:t>
+            </w:r>
           </w:p>
         </w:tc>
         <w:tc>
@@ -451,6 +451,12 @@
                 <w:lang w:val="pt-BR"/>
               </w:rPr>
             </w:pPr>
+            <w:r>
+              <w:rPr>
+                <w:lang w:val="pt-BR"/>
+              </w:rPr>
+              <w:t>1.0</w:t>
+            </w:r>
           </w:p>
         </w:tc>
         <w:tc>
@@ -471,6 +477,12 @@
                 <w:lang w:val="pt-BR"/>
               </w:rPr>
             </w:pPr>
+            <w:r>
+              <w:rPr>
+                <w:lang w:val="pt-BR"/>
+              </w:rPr>
+              <w:t>Execução da métrica</w:t>
+            </w:r>
           </w:p>
         </w:tc>
         <w:tc>
@@ -491,6 +503,12 @@
                 <w:lang w:val="pt-BR"/>
               </w:rPr>
             </w:pPr>
+            <w:r>
+              <w:rPr>
+                <w:lang w:val="pt-BR"/>
+              </w:rPr>
+              <w:t>Gabriel Moreira</w:t>
+            </w:r>
           </w:p>
         </w:tc>
       </w:tr>
@@ -512,15 +530,7 @@
       <w:proofErr w:type="spellStart"/>
       <w:r>
         <w:lastRenderedPageBreak/>
-        <w:t>Índice</w:t>
-      </w:r>
-      <w:proofErr w:type="spellEnd"/>
-      <w:r>
-        <w:t xml:space="preserve"> </w:t>
-      </w:r>
-      <w:proofErr w:type="spellStart"/>
-      <w:r>
-        <w:t>Analítico</w:t>
+        <w:t>Sumário</w:t>
       </w:r>
       <w:proofErr w:type="spellEnd"/>
     </w:p>
@@ -1015,15 +1025,7 @@
             <w:noProof/>
             <w:lang w:val="pt-BR"/>
           </w:rPr>
-          <w:t xml:space="preserve">2.4 </w:t>
-        </w:r>
-        <w:r>
-          <w:rPr>
-            <w:rStyle w:val="Hyperlink"/>
-            <w:noProof/>
-            <w:lang w:val="pt-BR"/>
-          </w:rPr>
-          <w:t>Questionário</w:t>
+          <w:t>2.4 Questionário</w:t>
         </w:r>
         <w:r>
           <w:rPr>
@@ -1117,12 +1119,12 @@
           <w:lang w:val="pt-BR"/>
         </w:rPr>
       </w:pPr>
-      <w:bookmarkStart w:id="1" w:name="_Toc358891434"/>
-      <w:bookmarkStart w:id="2" w:name="_Toc358892012"/>
-      <w:bookmarkStart w:id="3" w:name="_Toc524312826"/>
-      <w:bookmarkStart w:id="4" w:name="_Toc447095880"/>
-      <w:bookmarkStart w:id="5" w:name="_Toc456600917"/>
-      <w:bookmarkStart w:id="6" w:name="_Toc456598586"/>
+      <w:bookmarkStart w:id="0" w:name="_Toc358891434"/>
+      <w:bookmarkStart w:id="1" w:name="_Toc358892012"/>
+      <w:bookmarkStart w:id="2" w:name="_Toc524312826"/>
+      <w:bookmarkStart w:id="3" w:name="_Toc447095880"/>
+      <w:bookmarkStart w:id="4" w:name="_Toc456600917"/>
+      <w:bookmarkStart w:id="5" w:name="_Toc456598586"/>
       <w:r>
         <w:rPr>
           <w:sz w:val="22"/>
@@ -1132,7 +1134,7 @@
         <w:lastRenderedPageBreak/>
         <w:t xml:space="preserve">Indicador de Métrica </w:t>
       </w:r>
-      <w:bookmarkEnd w:id="1"/>
+      <w:bookmarkEnd w:id="0"/>
       <w:r>
         <w:rPr>
           <w:sz w:val="22"/>
@@ -1141,7 +1143,7 @@
         </w:rPr>
         <w:t>N</w:t>
       </w:r>
-      <w:bookmarkEnd w:id="2"/>
+      <w:bookmarkEnd w:id="1"/>
       <w:r>
         <w:rPr>
           <w:sz w:val="22"/>
@@ -1171,11 +1173,11 @@
           <w:lang w:val="pt-BR"/>
         </w:rPr>
       </w:pPr>
-      <w:bookmarkStart w:id="7" w:name="_Toc358892013"/>
+      <w:bookmarkStart w:id="6" w:name="_Toc358892013"/>
+      <w:bookmarkEnd w:id="2"/>
       <w:bookmarkEnd w:id="3"/>
       <w:bookmarkEnd w:id="4"/>
       <w:bookmarkEnd w:id="5"/>
-      <w:bookmarkEnd w:id="6"/>
       <w:r>
         <w:rPr>
           <w:sz w:val="22"/>
@@ -1200,7 +1202,7 @@
         </w:rPr>
         <w:t xml:space="preserve"> Introdução</w:t>
       </w:r>
-      <w:bookmarkEnd w:id="7"/>
+      <w:bookmarkEnd w:id="6"/>
     </w:p>
     <w:p>
       <w:pPr>
@@ -1228,7 +1230,6 @@
         </w:rPr>
         <w:t xml:space="preserve">Este é o </w:t>
       </w:r>
-      <w:proofErr w:type="spellStart"/>
       <w:r>
         <w:rPr>
           <w:i/>
@@ -1238,7 +1239,6 @@
         </w:rPr>
         <w:t>template</w:t>
       </w:r>
-      <w:proofErr w:type="spellEnd"/>
       <w:r>
         <w:rPr>
           <w:sz w:val="22"/>
@@ -1336,7 +1336,7 @@
           <w:lang w:val="pt-BR"/>
         </w:rPr>
       </w:pPr>
-      <w:bookmarkStart w:id="8" w:name="_Toc358892014"/>
+      <w:bookmarkStart w:id="7" w:name="_Toc358892014"/>
       <w:r>
         <w:rPr>
           <w:sz w:val="22"/>
@@ -1369,7 +1369,7 @@
         </w:rPr>
         <w:t>D</w:t>
       </w:r>
-      <w:bookmarkEnd w:id="8"/>
+      <w:bookmarkEnd w:id="7"/>
       <w:r>
         <w:rPr>
           <w:sz w:val="22"/>
@@ -1400,7 +1400,7 @@
           <w:lang w:val="pt-BR"/>
         </w:rPr>
       </w:pPr>
-      <w:bookmarkStart w:id="9" w:name="_Toc358892015"/>
+      <w:bookmarkStart w:id="8" w:name="_Toc358892015"/>
       <w:r>
         <w:rPr>
           <w:sz w:val="22"/>
@@ -1409,7 +1409,7 @@
         </w:rPr>
         <w:t>2.1 Dados sobre a Realização</w:t>
       </w:r>
-      <w:bookmarkEnd w:id="9"/>
+      <w:bookmarkEnd w:id="8"/>
     </w:p>
     <w:p>
       <w:pPr>
@@ -1422,7 +1422,7 @@
       <w:tblPr>
         <w:tblStyle w:val="Tabelacomgrade"/>
         <w:tblW w:w="0" w:type="auto"/>
-        <w:tblLook w:val="04A0"/>
+        <w:tblLook w:val="04A0" w:firstRow="1" w:lastRow="0" w:firstColumn="1" w:lastColumn="0" w:noHBand="0" w:noVBand="1"/>
       </w:tblPr>
       <w:tblGrid>
         <w:gridCol w:w="3166"/>
@@ -1469,7 +1469,7 @@
                 <w:szCs w:val="22"/>
                 <w:lang w:val="pt-BR"/>
               </w:rPr>
-              <w:t>&lt;Data em que a métrica foi aplicada&gt;</w:t>
+              <w:t>20/09/2013</w:t>
             </w:r>
           </w:p>
         </w:tc>
@@ -1515,7 +1515,7 @@
                 <w:szCs w:val="22"/>
                 <w:lang w:val="pt-BR"/>
               </w:rPr>
-              <w:t>&lt;Nome do projeto ao qual a métrica está sendo aplicado&gt;</w:t>
+              <w:t>MANSAD</w:t>
             </w:r>
           </w:p>
         </w:tc>
@@ -1561,7 +1561,7 @@
                 <w:szCs w:val="22"/>
                 <w:lang w:val="pt-BR"/>
               </w:rPr>
-              <w:t xml:space="preserve"> &lt;Nome do responsável pela aplicação dessa métrica&gt;</w:t>
+              <w:t>Gabriel de Oliveira Moreira</w:t>
             </w:r>
           </w:p>
         </w:tc>
@@ -1587,7 +1587,6 @@
               </w:rPr>
               <w:t xml:space="preserve">Identificação da </w:t>
             </w:r>
-            <w:proofErr w:type="spellStart"/>
             <w:r>
               <w:rPr>
                 <w:i/>
@@ -1597,7 +1596,6 @@
               </w:rPr>
               <w:t>Baseline</w:t>
             </w:r>
-            <w:proofErr w:type="spellEnd"/>
             <w:r>
               <w:rPr>
                 <w:sz w:val="22"/>
@@ -1626,26 +1624,18 @@
                 <w:szCs w:val="22"/>
                 <w:lang w:val="pt-BR"/>
               </w:rPr>
-              <w:t xml:space="preserve">&lt;Identificar a </w:t>
-            </w:r>
-            <w:proofErr w:type="spellStart"/>
-            <w:r>
-              <w:rPr>
-                <w:sz w:val="22"/>
-                <w:szCs w:val="22"/>
-                <w:lang w:val="pt-BR"/>
-              </w:rPr>
-              <w:t>baseline</w:t>
-            </w:r>
-            <w:proofErr w:type="spellEnd"/>
-            <w:r>
-              <w:rPr>
-                <w:sz w:val="22"/>
-                <w:szCs w:val="22"/>
-                <w:lang w:val="pt-BR"/>
-              </w:rPr>
-              <w:t xml:space="preserve"> que está sendo analisada&gt;</w:t>
-            </w:r>
+              <w:t xml:space="preserve">Marco </w:t>
+            </w:r>
+            <w:proofErr w:type="gramStart"/>
+            <w:r>
+              <w:rPr>
+                <w:sz w:val="22"/>
+                <w:szCs w:val="22"/>
+                <w:lang w:val="pt-BR"/>
+              </w:rPr>
+              <w:t>1</w:t>
+            </w:r>
+            <w:proofErr w:type="gramEnd"/>
           </w:p>
         </w:tc>
       </w:tr>
@@ -1671,7 +1661,7 @@
           <w:lang w:val="pt-BR"/>
         </w:rPr>
       </w:pPr>
-      <w:bookmarkStart w:id="10" w:name="_Toc358892016"/>
+      <w:bookmarkStart w:id="9" w:name="_Toc358892016"/>
       <w:r>
         <w:rPr>
           <w:sz w:val="22"/>
@@ -1680,7 +1670,7 @@
         </w:rPr>
         <w:t>2.2 Faixas</w:t>
       </w:r>
-      <w:bookmarkEnd w:id="10"/>
+      <w:bookmarkEnd w:id="9"/>
     </w:p>
     <w:p>
       <w:pPr>
@@ -1693,7 +1683,7 @@
       <w:tblPr>
         <w:tblStyle w:val="Tabelacomgrade"/>
         <w:tblW w:w="0" w:type="auto"/>
-        <w:tblLook w:val="04A0"/>
+        <w:tblLook w:val="04A0" w:firstRow="1" w:lastRow="0" w:firstColumn="1" w:lastColumn="0" w:noHBand="0" w:noVBand="1"/>
       </w:tblPr>
       <w:tblGrid>
         <w:gridCol w:w="2844"/>
@@ -1770,7 +1760,7 @@
                 <w:szCs w:val="22"/>
                 <w:lang w:val="pt-BR"/>
               </w:rPr>
-              <w:t xml:space="preserve">Completamente Satisfatório </w:t>
+              <w:t xml:space="preserve">Insatisfatório </w:t>
             </w:r>
           </w:p>
         </w:tc>
@@ -1786,6 +1776,14 @@
                 <w:lang w:val="pt-BR"/>
               </w:rPr>
             </w:pPr>
+            <w:r>
+              <w:rPr>
+                <w:sz w:val="22"/>
+                <w:szCs w:val="22"/>
+                <w:lang w:val="pt-BR"/>
+              </w:rPr>
+              <w:t>Até 2</w:t>
+            </w:r>
             <w:r>
               <w:rPr>
                 <w:sz w:val="22"/>
@@ -1816,7 +1814,7 @@
                 <w:szCs w:val="22"/>
                 <w:lang w:val="pt-BR"/>
               </w:rPr>
-              <w:t>Satisfatório</w:t>
+              <w:t xml:space="preserve">Pouco Satisfatório </w:t>
             </w:r>
           </w:p>
         </w:tc>
@@ -1832,23 +1830,37 @@
                 <w:lang w:val="pt-BR"/>
               </w:rPr>
             </w:pPr>
-            <w:proofErr w:type="gramStart"/>
-            <w:r>
-              <w:rPr>
-                <w:sz w:val="22"/>
-                <w:szCs w:val="22"/>
-                <w:lang w:val="pt-BR"/>
-              </w:rPr>
-              <w:t>até</w:t>
-            </w:r>
-            <w:proofErr w:type="gramEnd"/>
-            <w:r>
-              <w:rPr>
-                <w:sz w:val="22"/>
-                <w:szCs w:val="22"/>
-                <w:lang w:val="pt-BR"/>
-              </w:rPr>
-              <w:t xml:space="preserve"> 20%</w:t>
+            <w:r>
+              <w:rPr>
+                <w:sz w:val="22"/>
+                <w:szCs w:val="22"/>
+                <w:lang w:val="pt-BR"/>
+              </w:rPr>
+              <w:t>Até</w:t>
+            </w:r>
+            <w:r>
+              <w:rPr>
+                <w:sz w:val="22"/>
+                <w:szCs w:val="22"/>
+                <w:lang w:val="pt-BR"/>
+              </w:rPr>
+              <w:t xml:space="preserve"> </w:t>
+            </w:r>
+            <w:r>
+              <w:rPr>
+                <w:sz w:val="22"/>
+                <w:szCs w:val="22"/>
+                <w:lang w:val="pt-BR"/>
+              </w:rPr>
+              <w:t>50</w:t>
+            </w:r>
+            <w:r>
+              <w:rPr>
+                <w:sz w:val="22"/>
+                <w:szCs w:val="22"/>
+                <w:lang w:val="pt-BR"/>
+              </w:rPr>
+              <w:t>%</w:t>
             </w:r>
           </w:p>
         </w:tc>
@@ -1872,7 +1884,7 @@
                 <w:szCs w:val="22"/>
                 <w:lang w:val="pt-BR"/>
               </w:rPr>
-              <w:t>Pouco Satisfatório</w:t>
+              <w:t>Satisfatório</w:t>
             </w:r>
           </w:p>
         </w:tc>
@@ -1888,23 +1900,29 @@
                 <w:lang w:val="pt-BR"/>
               </w:rPr>
             </w:pPr>
-            <w:proofErr w:type="gramStart"/>
-            <w:r>
-              <w:rPr>
-                <w:sz w:val="22"/>
-                <w:szCs w:val="22"/>
-                <w:lang w:val="pt-BR"/>
-              </w:rPr>
-              <w:t>até</w:t>
-            </w:r>
-            <w:proofErr w:type="gramEnd"/>
-            <w:r>
-              <w:rPr>
-                <w:sz w:val="22"/>
-                <w:szCs w:val="22"/>
-                <w:lang w:val="pt-BR"/>
-              </w:rPr>
-              <w:t xml:space="preserve"> 50%</w:t>
+            <w:r>
+              <w:rPr>
+                <w:sz w:val="22"/>
+                <w:szCs w:val="22"/>
+                <w:lang w:val="pt-BR"/>
+              </w:rPr>
+              <w:t xml:space="preserve">Até </w:t>
+            </w:r>
+            <w:r>
+              <w:rPr>
+                <w:sz w:val="22"/>
+                <w:szCs w:val="22"/>
+                <w:lang w:val="pt-BR"/>
+              </w:rPr>
+              <w:t xml:space="preserve">80 </w:t>
+            </w:r>
+            <w:r>
+              <w:rPr>
+                <w:sz w:val="22"/>
+                <w:szCs w:val="22"/>
+                <w:lang w:val="pt-BR"/>
+              </w:rPr>
+              <w:t>%</w:t>
             </w:r>
           </w:p>
         </w:tc>
@@ -1928,7 +1946,7 @@
                 <w:szCs w:val="22"/>
                 <w:lang w:val="pt-BR"/>
               </w:rPr>
-              <w:t>Insatisfatório</w:t>
+              <w:t>Completamente Satisfatório</w:t>
             </w:r>
           </w:p>
         </w:tc>
@@ -1944,23 +1962,21 @@
                 <w:lang w:val="pt-BR"/>
               </w:rPr>
             </w:pPr>
-            <w:proofErr w:type="gramStart"/>
-            <w:r>
-              <w:rPr>
-                <w:sz w:val="22"/>
-                <w:szCs w:val="22"/>
-                <w:lang w:val="pt-BR"/>
-              </w:rPr>
-              <w:t>maior</w:t>
-            </w:r>
-            <w:proofErr w:type="gramEnd"/>
-            <w:r>
-              <w:rPr>
-                <w:sz w:val="22"/>
-                <w:szCs w:val="22"/>
-                <w:lang w:val="pt-BR"/>
-              </w:rPr>
-              <w:t xml:space="preserve"> que 50%</w:t>
+            <w:r>
+              <w:rPr>
+                <w:sz w:val="22"/>
+                <w:szCs w:val="22"/>
+                <w:lang w:val="pt-BR"/>
+              </w:rPr>
+              <w:t>100</w:t>
+            </w:r>
+            <w:r>
+              <w:rPr>
+                <w:sz w:val="22"/>
+                <w:szCs w:val="22"/>
+                <w:lang w:val="pt-BR"/>
+              </w:rPr>
+              <w:t>%</w:t>
             </w:r>
           </w:p>
         </w:tc>
@@ -1987,7 +2003,7 @@
           <w:lang w:val="pt-BR"/>
         </w:rPr>
       </w:pPr>
-      <w:bookmarkStart w:id="11" w:name="_Toc358892017"/>
+      <w:bookmarkStart w:id="10" w:name="_Toc358892017"/>
       <w:r>
         <w:rPr>
           <w:sz w:val="22"/>
@@ -1996,7 +2012,7 @@
         </w:rPr>
         <w:t>2.3 Metas</w:t>
       </w:r>
-      <w:bookmarkEnd w:id="11"/>
+      <w:bookmarkEnd w:id="10"/>
     </w:p>
     <w:p>
       <w:pPr>
@@ -2060,7 +2076,7 @@
           <w:szCs w:val="22"/>
           <w:lang w:val="pt-BR"/>
         </w:rPr>
-        <w:t>20%</w:t>
+        <w:t>80</w:t>
       </w:r>
       <w:r>
         <w:rPr>
@@ -2070,6 +2086,16 @@
           <w:szCs w:val="22"/>
           <w:lang w:val="pt-BR"/>
         </w:rPr>
+        <w:t>%</w:t>
+      </w:r>
+      <w:r>
+        <w:rPr>
+          <w:rFonts w:eastAsia="Arial"/>
+          <w:color w:val="000000"/>
+          <w:sz w:val="22"/>
+          <w:szCs w:val="22"/>
+          <w:lang w:val="pt-BR"/>
+        </w:rPr>
         <w:t>, ou seja, muito satisfeita ou completamente satisfeita.</w:t>
       </w:r>
     </w:p>
@@ -2083,7 +2109,7 @@
           <w:lang w:val="pt-BR"/>
         </w:rPr>
       </w:pPr>
-      <w:bookmarkStart w:id="12" w:name="_Toc358892018"/>
+      <w:bookmarkStart w:id="11" w:name="_Toc358892018"/>
       <w:r>
         <w:rPr>
           <w:sz w:val="22"/>
@@ -2092,7 +2118,7 @@
         </w:rPr>
         <w:t xml:space="preserve">2.4 </w:t>
       </w:r>
-      <w:bookmarkEnd w:id="12"/>
+      <w:bookmarkEnd w:id="11"/>
       <w:r>
         <w:rPr>
           <w:sz w:val="22"/>
@@ -2117,7 +2143,7 @@
           <w:left w:w="10" w:type="dxa"/>
           <w:right w:w="10" w:type="dxa"/>
         </w:tblCellMar>
-        <w:tblLook w:val="04A0"/>
+        <w:tblLook w:val="04A0" w:firstRow="1" w:lastRow="0" w:firstColumn="1" w:lastColumn="0" w:noHBand="0" w:noVBand="1"/>
       </w:tblPr>
       <w:tblGrid>
         <w:gridCol w:w="667"/>
@@ -2347,42 +2373,8 @@
             <w:r>
               <w:rPr>
                 <w:rFonts w:ascii="Arial" w:eastAsia="Arial" w:hAnsi="Arial" w:cs="Arial"/>
-                <w:color w:val="0000FF"/>
-                <w:u w:val="single"/>
-              </w:rPr>
-              <w:t>&lt;</w:t>
-            </w:r>
-            <w:r>
-              <w:rPr>
-                <w:rFonts w:ascii="Arial" w:eastAsia="Arial" w:hAnsi="Arial" w:cs="Arial"/>
-                <w:color w:val="0000FF"/>
-                <w:u w:val="single"/>
-              </w:rPr>
-              <w:t>0</w:t>
-            </w:r>
-            <w:r>
-              <w:rPr>
-                <w:rFonts w:ascii="Arial" w:eastAsia="Arial" w:hAnsi="Arial" w:cs="Arial"/>
-                <w:color w:val="0000FF"/>
-                <w:u w:val="single"/>
-              </w:rPr>
-              <w:t xml:space="preserve"> a </w:t>
-            </w:r>
-            <w:r>
-              <w:rPr>
-                <w:rFonts w:ascii="Arial" w:eastAsia="Arial" w:hAnsi="Arial" w:cs="Arial"/>
-                <w:color w:val="0000FF"/>
-                <w:u w:val="single"/>
               </w:rPr>
               <w:t>100</w:t>
-            </w:r>
-            <w:r>
-              <w:rPr>
-                <w:rFonts w:ascii="Arial" w:eastAsia="Arial" w:hAnsi="Arial" w:cs="Arial"/>
-                <w:color w:val="0000FF"/>
-                <w:u w:val="single"/>
-              </w:rPr>
-              <w:t>&gt;</w:t>
             </w:r>
           </w:p>
         </w:tc>
@@ -2459,9 +2451,8 @@
                 <w:szCs w:val="22"/>
                 <w:lang w:val="pt-BR"/>
               </w:rPr>
-              <w:t xml:space="preserve">As inconsistências </w:t>
-            </w:r>
-            <w:proofErr w:type="gramStart"/>
+              <w:t>As inconsistências das</w:t>
+            </w:r>
             <w:r>
               <w:rPr>
                 <w:rFonts w:eastAsia="Arial"/>
@@ -2470,7 +2461,7 @@
                 <w:szCs w:val="22"/>
                 <w:lang w:val="pt-BR"/>
               </w:rPr>
-              <w:t>das</w:t>
+              <w:t xml:space="preserve"> </w:t>
             </w:r>
             <w:r>
               <w:rPr>
@@ -2480,7 +2471,7 @@
                 <w:szCs w:val="22"/>
                 <w:lang w:val="pt-BR"/>
               </w:rPr>
-              <w:t xml:space="preserve"> </w:t>
+              <w:t>iterações anteriores</w:t>
             </w:r>
             <w:r>
               <w:rPr>
@@ -2490,18 +2481,7 @@
                 <w:szCs w:val="22"/>
                 <w:lang w:val="pt-BR"/>
               </w:rPr>
-              <w:t>iteração</w:t>
-            </w:r>
-            <w:proofErr w:type="gramEnd"/>
-            <w:r>
-              <w:rPr>
-                <w:rFonts w:eastAsia="Arial"/>
-                <w:color w:val="000000"/>
-                <w:sz w:val="22"/>
-                <w:szCs w:val="22"/>
-                <w:lang w:val="pt-BR"/>
-              </w:rPr>
-              <w:t xml:space="preserve"> anterior foram corrigidas</w:t>
+              <w:t xml:space="preserve"> foram corrigidas</w:t>
             </w:r>
           </w:p>
         </w:tc>
@@ -2529,43 +2509,11 @@
             <w:r>
               <w:rPr>
                 <w:rFonts w:ascii="Arial" w:eastAsia="Arial" w:hAnsi="Arial" w:cs="Arial"/>
-                <w:color w:val="0000FF"/>
-                <w:u w:val="single"/>
-              </w:rPr>
-              <w:t>&lt;</w:t>
-            </w:r>
-            <w:r>
-              <w:rPr>
-                <w:rFonts w:ascii="Arial" w:eastAsia="Arial" w:hAnsi="Arial" w:cs="Arial"/>
-                <w:color w:val="0000FF"/>
-                <w:u w:val="single"/>
-              </w:rPr>
-              <w:t>0</w:t>
-            </w:r>
-            <w:r>
-              <w:rPr>
-                <w:rFonts w:ascii="Arial" w:eastAsia="Arial" w:hAnsi="Arial" w:cs="Arial"/>
-                <w:color w:val="0000FF"/>
-                <w:u w:val="single"/>
-              </w:rPr>
-              <w:t xml:space="preserve"> a </w:t>
-            </w:r>
-            <w:r>
-              <w:rPr>
-                <w:rFonts w:ascii="Arial" w:eastAsia="Arial" w:hAnsi="Arial" w:cs="Arial"/>
-                <w:color w:val="0000FF"/>
-                <w:u w:val="single"/>
               </w:rPr>
               <w:t>100</w:t>
             </w:r>
-            <w:r>
-              <w:rPr>
-                <w:rFonts w:ascii="Arial" w:eastAsia="Arial" w:hAnsi="Arial" w:cs="Arial"/>
-                <w:color w:val="0000FF"/>
-                <w:u w:val="single"/>
-              </w:rPr>
-              <w:t>&gt;</w:t>
-            </w:r>
+            <w:bookmarkStart w:id="12" w:name="_GoBack"/>
+            <w:bookmarkEnd w:id="12"/>
           </w:p>
         </w:tc>
       </w:tr>
@@ -2718,42 +2666,8 @@
             <w:r>
               <w:rPr>
                 <w:rFonts w:ascii="Arial" w:eastAsia="Arial" w:hAnsi="Arial" w:cs="Arial"/>
-                <w:color w:val="0000FF"/>
-                <w:u w:val="single"/>
-              </w:rPr>
-              <w:t>&lt;</w:t>
-            </w:r>
-            <w:r>
-              <w:rPr>
-                <w:rFonts w:ascii="Arial" w:eastAsia="Arial" w:hAnsi="Arial" w:cs="Arial"/>
-                <w:color w:val="0000FF"/>
-                <w:u w:val="single"/>
-              </w:rPr>
-              <w:t>0</w:t>
-            </w:r>
-            <w:r>
-              <w:rPr>
-                <w:rFonts w:ascii="Arial" w:eastAsia="Arial" w:hAnsi="Arial" w:cs="Arial"/>
-                <w:color w:val="0000FF"/>
-                <w:u w:val="single"/>
-              </w:rPr>
-              <w:t xml:space="preserve"> a </w:t>
-            </w:r>
-            <w:r>
-              <w:rPr>
-                <w:rFonts w:ascii="Arial" w:eastAsia="Arial" w:hAnsi="Arial" w:cs="Arial"/>
-                <w:color w:val="0000FF"/>
-                <w:u w:val="single"/>
               </w:rPr>
               <w:t>100</w:t>
-            </w:r>
-            <w:r>
-              <w:rPr>
-                <w:rFonts w:ascii="Arial" w:eastAsia="Arial" w:hAnsi="Arial" w:cs="Arial"/>
-                <w:color w:val="0000FF"/>
-                <w:u w:val="single"/>
-              </w:rPr>
-              <w:t>&gt;</w:t>
             </w:r>
           </w:p>
         </w:tc>
@@ -2770,8 +2684,8 @@
       </w:pPr>
     </w:p>
     <w:sectPr>
-      <w:headerReference w:type="default" r:id="rId8"/>
-      <w:footerReference w:type="default" r:id="rId9"/>
+      <w:headerReference w:type="default" r:id="rId9"/>
+      <w:footerReference w:type="default" r:id="rId10"/>
       <w:pgSz w:w="12240" w:h="15840" w:code="1"/>
       <w:pgMar w:top="1417" w:right="1440" w:bottom="1417" w:left="1440" w:header="720" w:footer="720" w:gutter="0"/>
       <w:cols w:space="720"/>
@@ -2781,7 +2695,7 @@
 </file>
 
 <file path=word/endnotes.xml><?xml version="1.0" encoding="utf-8"?>
-<w:endnotes xmlns:ve="http://schemas.openxmlformats.org/markup-compatibility/2006" xmlns:o="urn:schemas-microsoft-com:office:office" xmlns:r="http://schemas.openxmlformats.org/officeDocument/2006/relationships" xmlns:m="http://schemas.openxmlformats.org/officeDocument/2006/math" xmlns:v="urn:schemas-microsoft-com:vml" xmlns:wp="http://schemas.openxmlformats.org/drawingml/2006/wordprocessingDrawing" xmlns:w10="urn:schemas-microsoft-com:office:word" xmlns:w="http://schemas.openxmlformats.org/wordprocessingml/2006/main" xmlns:wne="http://schemas.microsoft.com/office/word/2006/wordml">
+<w:endnotes xmlns:wpc="http://schemas.microsoft.com/office/word/2010/wordprocessingCanvas" xmlns:mc="http://schemas.openxmlformats.org/markup-compatibility/2006" xmlns:o="urn:schemas-microsoft-com:office:office" xmlns:r="http://schemas.openxmlformats.org/officeDocument/2006/relationships" xmlns:m="http://schemas.openxmlformats.org/officeDocument/2006/math" xmlns:v="urn:schemas-microsoft-com:vml" xmlns:wp14="http://schemas.microsoft.com/office/word/2010/wordprocessingDrawing" xmlns:wp="http://schemas.openxmlformats.org/drawingml/2006/wordprocessingDrawing" xmlns:w10="urn:schemas-microsoft-com:office:word" xmlns:w="http://schemas.openxmlformats.org/wordprocessingml/2006/main" xmlns:w14="http://schemas.microsoft.com/office/word/2010/wordml" xmlns:wpg="http://schemas.microsoft.com/office/word/2010/wordprocessingGroup" xmlns:wpi="http://schemas.microsoft.com/office/word/2010/wordprocessingInk" xmlns:wne="http://schemas.microsoft.com/office/word/2006/wordml" xmlns:wps="http://schemas.microsoft.com/office/word/2010/wordprocessingShape" mc:Ignorable="w14 wp14">
   <w:endnote w:type="separator" w:id="-1">
     <w:p>
       <w:pPr>
@@ -2806,7 +2720,7 @@
 </file>
 
 <file path=word/footer1.xml><?xml version="1.0" encoding="utf-8"?>
-<w:ftr xmlns:ve="http://schemas.openxmlformats.org/markup-compatibility/2006" xmlns:o="urn:schemas-microsoft-com:office:office" xmlns:r="http://schemas.openxmlformats.org/officeDocument/2006/relationships" xmlns:m="http://schemas.openxmlformats.org/officeDocument/2006/math" xmlns:v="urn:schemas-microsoft-com:vml" xmlns:wp="http://schemas.openxmlformats.org/drawingml/2006/wordprocessingDrawing" xmlns:w10="urn:schemas-microsoft-com:office:word" xmlns:w="http://schemas.openxmlformats.org/wordprocessingml/2006/main" xmlns:wne="http://schemas.microsoft.com/office/word/2006/wordml">
+<w:ftr xmlns:wpc="http://schemas.microsoft.com/office/word/2010/wordprocessingCanvas" xmlns:mc="http://schemas.openxmlformats.org/markup-compatibility/2006" xmlns:o="urn:schemas-microsoft-com:office:office" xmlns:r="http://schemas.openxmlformats.org/officeDocument/2006/relationships" xmlns:m="http://schemas.openxmlformats.org/officeDocument/2006/math" xmlns:v="urn:schemas-microsoft-com:vml" xmlns:wp14="http://schemas.microsoft.com/office/word/2010/wordprocessingDrawing" xmlns:wp="http://schemas.openxmlformats.org/drawingml/2006/wordprocessingDrawing" xmlns:w10="urn:schemas-microsoft-com:office:word" xmlns:w="http://schemas.openxmlformats.org/wordprocessingml/2006/main" xmlns:w14="http://schemas.microsoft.com/office/word/2010/wordml" xmlns:wpg="http://schemas.microsoft.com/office/word/2010/wordprocessingGroup" xmlns:wpi="http://schemas.microsoft.com/office/word/2010/wordprocessingInk" xmlns:wne="http://schemas.microsoft.com/office/word/2006/wordml" xmlns:wps="http://schemas.microsoft.com/office/word/2010/wordprocessingShape" mc:Ignorable="w14 wp14">
   <w:tbl>
     <w:tblPr>
       <w:tblW w:w="0" w:type="auto"/>
@@ -2819,7 +2733,7 @@
         <w:insideV w:val="single" w:sz="6" w:space="0" w:color="auto"/>
       </w:tblBorders>
       <w:tblLayout w:type="fixed"/>
-      <w:tblLook w:val="0000"/>
+      <w:tblLook w:val="0000" w:firstRow="0" w:lastRow="0" w:firstColumn="0" w:lastColumn="0" w:noHBand="0" w:noVBand="0"/>
     </w:tblPr>
     <w:tblGrid>
       <w:gridCol w:w="3162"/>
@@ -2948,7 +2862,7 @@
               <w:noProof/>
               <w:lang w:val="pt-BR"/>
             </w:rPr>
-            <w:t>4</w:t>
+            <w:t>3</w:t>
           </w:r>
           <w:r>
             <w:rPr>
@@ -2964,15 +2878,29 @@
             </w:rPr>
             <w:t xml:space="preserve"> de </w:t>
           </w:r>
-          <w:fldSimple w:instr=" NUMPAGES  \* MERGEFORMAT ">
-            <w:r>
-              <w:rPr>
-                <w:rStyle w:val="Nmerodepgina"/>
-                <w:noProof/>
-              </w:rPr>
-              <w:t>4</w:t>
-            </w:r>
-          </w:fldSimple>
+          <w:r>
+            <w:fldChar w:fldCharType="begin"/>
+          </w:r>
+          <w:r>
+            <w:instrText xml:space="preserve"> NUMPAGES  \* MERGEFORMAT </w:instrText>
+          </w:r>
+          <w:r>
+            <w:fldChar w:fldCharType="separate"/>
+          </w:r>
+          <w:r>
+            <w:rPr>
+              <w:rStyle w:val="Nmerodepgina"/>
+              <w:noProof/>
+            </w:rPr>
+            <w:t>4</w:t>
+          </w:r>
+          <w:r>
+            <w:rPr>
+              <w:rStyle w:val="Nmerodepgina"/>
+              <w:noProof/>
+            </w:rPr>
+            <w:fldChar w:fldCharType="end"/>
+          </w:r>
         </w:p>
       </w:tc>
     </w:tr>
@@ -2989,7 +2917,7 @@
 </file>
 
 <file path=word/footnotes.xml><?xml version="1.0" encoding="utf-8"?>
-<w:footnotes xmlns:ve="http://schemas.openxmlformats.org/markup-compatibility/2006" xmlns:o="urn:schemas-microsoft-com:office:office" xmlns:r="http://schemas.openxmlformats.org/officeDocument/2006/relationships" xmlns:m="http://schemas.openxmlformats.org/officeDocument/2006/math" xmlns:v="urn:schemas-microsoft-com:vml" xmlns:wp="http://schemas.openxmlformats.org/drawingml/2006/wordprocessingDrawing" xmlns:w10="urn:schemas-microsoft-com:office:word" xmlns:w="http://schemas.openxmlformats.org/wordprocessingml/2006/main" xmlns:wne="http://schemas.microsoft.com/office/word/2006/wordml">
+<w:footnotes xmlns:wpc="http://schemas.microsoft.com/office/word/2010/wordprocessingCanvas" xmlns:mc="http://schemas.openxmlformats.org/markup-compatibility/2006" xmlns:o="urn:schemas-microsoft-com:office:office" xmlns:r="http://schemas.openxmlformats.org/officeDocument/2006/relationships" xmlns:m="http://schemas.openxmlformats.org/officeDocument/2006/math" xmlns:v="urn:schemas-microsoft-com:vml" xmlns:wp14="http://schemas.microsoft.com/office/word/2010/wordprocessingDrawing" xmlns:wp="http://schemas.openxmlformats.org/drawingml/2006/wordprocessingDrawing" xmlns:w10="urn:schemas-microsoft-com:office:word" xmlns:w="http://schemas.openxmlformats.org/wordprocessingml/2006/main" xmlns:w14="http://schemas.microsoft.com/office/word/2010/wordml" xmlns:wpg="http://schemas.microsoft.com/office/word/2010/wordprocessingGroup" xmlns:wpi="http://schemas.microsoft.com/office/word/2010/wordprocessingInk" xmlns:wne="http://schemas.microsoft.com/office/word/2006/wordml" xmlns:wps="http://schemas.microsoft.com/office/word/2010/wordprocessingShape" mc:Ignorable="w14 wp14">
   <w:footnote w:type="separator" w:id="-1">
     <w:p>
       <w:pPr>
@@ -3014,7 +2942,7 @@
 </file>
 
 <file path=word/header1.xml><?xml version="1.0" encoding="utf-8"?>
-<w:hdr xmlns:ve="http://schemas.openxmlformats.org/markup-compatibility/2006" xmlns:o="urn:schemas-microsoft-com:office:office" xmlns:r="http://schemas.openxmlformats.org/officeDocument/2006/relationships" xmlns:m="http://schemas.openxmlformats.org/officeDocument/2006/math" xmlns:v="urn:schemas-microsoft-com:vml" xmlns:wp="http://schemas.openxmlformats.org/drawingml/2006/wordprocessingDrawing" xmlns:w10="urn:schemas-microsoft-com:office:word" xmlns:w="http://schemas.openxmlformats.org/wordprocessingml/2006/main" xmlns:wne="http://schemas.microsoft.com/office/word/2006/wordml">
+<w:hdr xmlns:wpc="http://schemas.microsoft.com/office/word/2010/wordprocessingCanvas" xmlns:mc="http://schemas.openxmlformats.org/markup-compatibility/2006" xmlns:o="urn:schemas-microsoft-com:office:office" xmlns:r="http://schemas.openxmlformats.org/officeDocument/2006/relationships" xmlns:m="http://schemas.openxmlformats.org/officeDocument/2006/math" xmlns:v="urn:schemas-microsoft-com:vml" xmlns:wp14="http://schemas.microsoft.com/office/word/2010/wordprocessingDrawing" xmlns:wp="http://schemas.openxmlformats.org/drawingml/2006/wordprocessingDrawing" xmlns:w10="urn:schemas-microsoft-com:office:word" xmlns:w="http://schemas.openxmlformats.org/wordprocessingml/2006/main" xmlns:w14="http://schemas.microsoft.com/office/word/2010/wordml" xmlns:wpg="http://schemas.microsoft.com/office/word/2010/wordprocessingGroup" xmlns:wpi="http://schemas.microsoft.com/office/word/2010/wordprocessingInk" xmlns:wne="http://schemas.microsoft.com/office/word/2006/wordml" xmlns:wps="http://schemas.microsoft.com/office/word/2010/wordprocessingShape" mc:Ignorable="w14 wp14">
   <w:p>
     <w:pPr>
       <w:pStyle w:val="Cabealho"/>
@@ -3027,71 +2955,16 @@
         <w:lang w:val="pt-BR" w:eastAsia="pt-BR"/>
       </w:rPr>
       <w:drawing>
-        <wp:inline distT="0" distB="0" distL="0" distR="0">
-          <wp:extent cx="1121410" cy="795020"/>
-          <wp:effectExtent l="0" t="0" r="2540" b="5080"/>
-          <wp:docPr id="1" name="Imagem 4"/>
-          <wp:cNvGraphicFramePr>
-            <a:graphicFrameLocks xmlns:a="http://schemas.openxmlformats.org/drawingml/2006/main" noChangeAspect="1"/>
-          </wp:cNvGraphicFramePr>
-          <a:graphic xmlns:a="http://schemas.openxmlformats.org/drawingml/2006/main">
-            <a:graphicData uri="http://schemas.openxmlformats.org/drawingml/2006/picture">
-              <pic:pic xmlns:pic="http://schemas.openxmlformats.org/drawingml/2006/picture">
-                <pic:nvPicPr>
-                  <pic:cNvPr id="0" name="Imagem 4"/>
-                  <pic:cNvPicPr>
-                    <a:picLocks noChangeAspect="1" noChangeArrowheads="1"/>
-                  </pic:cNvPicPr>
-                </pic:nvPicPr>
-                <pic:blipFill>
-                  <a:blip r:embed="rId1">
-                    <a:extLst>
-                      <a:ext uri="{28A0092B-C50C-407E-A947-70E740481C1C}">
-                        <a14:useLocalDpi xmlns="" xmlns:wpc="http://schemas.microsoft.com/office/word/2010/wordprocessingCanvas" xmlns:mc="http://schemas.openxmlformats.org/markup-compatibility/2006" xmlns:o="urn:schemas-microsoft-com:office:office" xmlns:v="urn:schemas-microsoft-com:vml" xmlns:wp14="http://schemas.microsoft.com/office/word/2010/wordprocessingDrawing" xmlns:w10="urn:schemas-microsoft-com:office:word" xmlns:w="http://schemas.openxmlformats.org/wordprocessingml/2006/main" xmlns:w14="http://schemas.microsoft.com/office/word/2010/wordml" xmlns:wpg="http://schemas.microsoft.com/office/word/2010/wordprocessingGroup" xmlns:wpi="http://schemas.microsoft.com/office/word/2010/wordprocessingInk" xmlns:wps="http://schemas.microsoft.com/office/word/2010/wordprocessingShape" xmlns:a14="http://schemas.microsoft.com/office/drawing/2010/main" val="0"/>
-                      </a:ext>
-                    </a:extLst>
-                  </a:blip>
-                  <a:srcRect/>
-                  <a:stretch>
-                    <a:fillRect/>
-                  </a:stretch>
-                </pic:blipFill>
-                <pic:spPr bwMode="auto">
-                  <a:xfrm>
-                    <a:off x="0" y="0"/>
-                    <a:ext cx="1121410" cy="795020"/>
-                  </a:xfrm>
-                  <a:prstGeom prst="rect">
-                    <a:avLst/>
-                  </a:prstGeom>
-                  <a:noFill/>
-                  <a:ln>
-                    <a:noFill/>
-                  </a:ln>
-                </pic:spPr>
-              </pic:pic>
-            </a:graphicData>
-          </a:graphic>
-        </wp:inline>
-      </w:drawing>
-    </w:r>
-    <w:r>
-      <w:rPr>
-        <w:noProof/>
-        <w:snapToGrid/>
-        <w:lang w:val="pt-BR" w:eastAsia="pt-BR"/>
-      </w:rPr>
-      <w:drawing>
-        <wp:anchor distT="0" distB="0" distL="114300" distR="114300" simplePos="0" relativeHeight="251659264" behindDoc="0" locked="0" layoutInCell="1" allowOverlap="1">
+        <wp:anchor distT="0" distB="0" distL="114300" distR="114300" simplePos="0" relativeHeight="251659264" behindDoc="0" locked="0" layoutInCell="1" allowOverlap="1" wp14:anchorId="1C742808" wp14:editId="2F307427">
           <wp:simplePos x="0" y="0"/>
           <wp:positionH relativeFrom="column">
-            <wp:posOffset>-424180</wp:posOffset>
+            <wp:posOffset>1492057</wp:posOffset>
           </wp:positionH>
           <wp:positionV relativeFrom="paragraph">
-            <wp:posOffset>-14605</wp:posOffset>
+            <wp:posOffset>168275</wp:posOffset>
           </wp:positionV>
           <wp:extent cx="2414905" cy="819150"/>
-          <wp:effectExtent l="0" t="0" r="4445" b="0"/>
+          <wp:effectExtent l="0" t="0" r="0" b="0"/>
           <wp:wrapNone/>
           <wp:docPr id="2" name="Imagem 0" descr="LOGO2_COREL.jpg"/>
           <wp:cNvGraphicFramePr>
@@ -3107,10 +2980,10 @@
                   </pic:cNvPicPr>
                 </pic:nvPicPr>
                 <pic:blipFill>
-                  <a:blip r:embed="rId2">
+                  <a:blip r:embed="rId1">
                     <a:extLst>
                       <a:ext uri="{28A0092B-C50C-407E-A947-70E740481C1C}">
-                        <a14:useLocalDpi xmlns="" xmlns:wpc="http://schemas.microsoft.com/office/word/2010/wordprocessingCanvas" xmlns:mc="http://schemas.openxmlformats.org/markup-compatibility/2006" xmlns:o="urn:schemas-microsoft-com:office:office" xmlns:v="urn:schemas-microsoft-com:vml" xmlns:wp14="http://schemas.microsoft.com/office/word/2010/wordprocessingDrawing" xmlns:w10="urn:schemas-microsoft-com:office:word" xmlns:w="http://schemas.openxmlformats.org/wordprocessingml/2006/main" xmlns:w14="http://schemas.microsoft.com/office/word/2010/wordml" xmlns:wpg="http://schemas.microsoft.com/office/word/2010/wordprocessingGroup" xmlns:wpi="http://schemas.microsoft.com/office/word/2010/wordprocessingInk" xmlns:wps="http://schemas.microsoft.com/office/word/2010/wordprocessingShape" xmlns:a14="http://schemas.microsoft.com/office/drawing/2010/main" val="0"/>
+                        <a14:useLocalDpi xmlns:a14="http://schemas.microsoft.com/office/drawing/2010/main" val="0"/>
                       </a:ext>
                     </a:extLst>
                   </a:blip>
@@ -3143,7 +3016,7 @@
 </file>
 
 <file path=word/header2.xml><?xml version="1.0" encoding="utf-8"?>
-<w:hdr xmlns:ve="http://schemas.openxmlformats.org/markup-compatibility/2006" xmlns:o="urn:schemas-microsoft-com:office:office" xmlns:r="http://schemas.openxmlformats.org/officeDocument/2006/relationships" xmlns:m="http://schemas.openxmlformats.org/officeDocument/2006/math" xmlns:v="urn:schemas-microsoft-com:vml" xmlns:wp="http://schemas.openxmlformats.org/drawingml/2006/wordprocessingDrawing" xmlns:w10="urn:schemas-microsoft-com:office:word" xmlns:w="http://schemas.openxmlformats.org/wordprocessingml/2006/main" xmlns:wne="http://schemas.microsoft.com/office/word/2006/wordml">
+<w:hdr xmlns:wpc="http://schemas.microsoft.com/office/word/2010/wordprocessingCanvas" xmlns:mc="http://schemas.openxmlformats.org/markup-compatibility/2006" xmlns:o="urn:schemas-microsoft-com:office:office" xmlns:r="http://schemas.openxmlformats.org/officeDocument/2006/relationships" xmlns:m="http://schemas.openxmlformats.org/officeDocument/2006/math" xmlns:v="urn:schemas-microsoft-com:vml" xmlns:wp14="http://schemas.microsoft.com/office/word/2010/wordprocessingDrawing" xmlns:wp="http://schemas.openxmlformats.org/drawingml/2006/wordprocessingDrawing" xmlns:w10="urn:schemas-microsoft-com:office:word" xmlns:w="http://schemas.openxmlformats.org/wordprocessingml/2006/main" xmlns:w14="http://schemas.microsoft.com/office/word/2010/wordml" xmlns:wpg="http://schemas.microsoft.com/office/word/2010/wordprocessingGroup" xmlns:wpi="http://schemas.microsoft.com/office/word/2010/wordprocessingInk" xmlns:wne="http://schemas.microsoft.com/office/word/2006/wordml" xmlns:wps="http://schemas.microsoft.com/office/word/2010/wordprocessingShape" mc:Ignorable="w14 wp14">
   <w:tbl>
     <w:tblPr>
       <w:tblW w:w="0" w:type="auto"/>
@@ -3156,7 +3029,7 @@
         <w:insideV w:val="single" w:sz="6" w:space="0" w:color="auto"/>
       </w:tblBorders>
       <w:tblLayout w:type="fixed"/>
-      <w:tblLook w:val="0000"/>
+      <w:tblLook w:val="0000" w:firstRow="0" w:lastRow="0" w:firstColumn="0" w:lastColumn="0" w:noHBand="0" w:noVBand="0"/>
     </w:tblPr>
     <w:tblGrid>
       <w:gridCol w:w="6379"/>
@@ -3174,8 +3047,14 @@
           </w:tcBorders>
         </w:tcPr>
         <w:p>
+          <w:pPr>
+            <w:tabs>
+              <w:tab w:val="center" w:pos="3081"/>
+            </w:tabs>
+            <w:jc w:val="center"/>
+          </w:pPr>
           <w:r>
-            <w:t>avadoc-022013</w:t>
+            <w:t>MANSAD</w:t>
           </w:r>
         </w:p>
       </w:tc>
@@ -3204,7 +3083,11 @@
             <w:t>Versão:</w:t>
           </w:r>
           <w:r>
-            <w:t xml:space="preserve"> 1.0</w:t>
+            <w:t xml:space="preserve"> </w:t>
+          </w:r>
+          <w:r>
+            <w:tab/>
+            <w:t>1.0</w:t>
           </w:r>
         </w:p>
       </w:tc>
@@ -3226,17 +3109,19 @@
               <w:lang w:val="pt-BR"/>
             </w:rPr>
           </w:pPr>
+          <w:proofErr w:type="gramStart"/>
           <w:r>
             <w:rPr>
               <w:lang w:val="pt-BR"/>
             </w:rPr>
-            <w:t xml:space="preserve">Indicador de Métrica </w:t>
+            <w:t>MANSAD_MED_indicador_NDT_1</w:t>
           </w:r>
+          <w:proofErr w:type="gramEnd"/>
           <w:r>
             <w:rPr>
               <w:lang w:val="pt-BR"/>
             </w:rPr>
-            <w:t>NDT</w:t>
+            <w:t>.0.docx</w:t>
           </w:r>
         </w:p>
       </w:tc>
@@ -3260,108 +3145,7 @@
             <w:rPr>
               <w:lang w:val="pt-BR"/>
             </w:rPr>
-            <w:t xml:space="preserve">Data: </w:t>
-          </w:r>
-          <w:r>
-            <w:rPr>
-              <w:lang w:val="pt-BR"/>
-            </w:rPr>
-            <w:t>1</w:t>
-          </w:r>
-          <w:r>
-            <w:rPr>
-              <w:lang w:val="pt-BR"/>
-            </w:rPr>
-            <w:t>4</w:t>
-          </w:r>
-          <w:r>
-            <w:rPr>
-              <w:lang w:val="pt-BR"/>
-            </w:rPr>
-            <w:t>/0</w:t>
-          </w:r>
-          <w:r>
-            <w:rPr>
-              <w:lang w:val="pt-BR"/>
-            </w:rPr>
-            <w:t>9</w:t>
-          </w:r>
-          <w:r>
-            <w:rPr>
-              <w:lang w:val="pt-BR"/>
-            </w:rPr>
-            <w:t>/2013</w:t>
-          </w:r>
-        </w:p>
-      </w:tc>
-    </w:tr>
-    <w:tr>
-      <w:tc>
-        <w:tcPr>
-          <w:tcW w:w="9558" w:type="dxa"/>
-          <w:gridSpan w:val="2"/>
-          <w:tcBorders>
-            <w:top w:val="single" w:sz="6" w:space="0" w:color="auto"/>
-            <w:left w:val="single" w:sz="6" w:space="0" w:color="auto"/>
-            <w:bottom w:val="single" w:sz="6" w:space="0" w:color="auto"/>
-            <w:right w:val="single" w:sz="6" w:space="0" w:color="auto"/>
-          </w:tcBorders>
-        </w:tcPr>
-        <w:p>
-          <w:pPr>
-            <w:rPr>
-              <w:lang w:val="pt-BR"/>
-            </w:rPr>
-          </w:pPr>
-          <w:proofErr w:type="gramStart"/>
-          <w:r>
-            <w:rPr>
-              <w:lang w:val="pt-BR"/>
-            </w:rPr>
-            <w:t>avadoc</w:t>
-          </w:r>
-          <w:r>
-            <w:rPr>
-              <w:lang w:val="pt-BR"/>
-            </w:rPr>
-            <w:t>_</w:t>
-          </w:r>
-          <w:r>
-            <w:rPr>
-              <w:lang w:val="pt-BR"/>
-            </w:rPr>
-            <w:t>MED</w:t>
-          </w:r>
-          <w:r>
-            <w:rPr>
-              <w:lang w:val="pt-BR"/>
-            </w:rPr>
-            <w:t>_</w:t>
-          </w:r>
-          <w:r>
-            <w:rPr>
-              <w:lang w:val="pt-BR"/>
-            </w:rPr>
-            <w:t>indicador_</w:t>
-          </w:r>
-          <w:r>
-            <w:rPr>
-              <w:lang w:val="pt-BR"/>
-            </w:rPr>
-            <w:t>NDT</w:t>
-          </w:r>
-          <w:r>
-            <w:rPr>
-              <w:lang w:val="pt-BR"/>
-            </w:rPr>
-            <w:t>_1</w:t>
-          </w:r>
-          <w:proofErr w:type="gramEnd"/>
-          <w:r>
-            <w:rPr>
-              <w:lang w:val="pt-BR"/>
-            </w:rPr>
-            <w:t>.0</w:t>
+            <w:t>Data: 20/09/2013</w:t>
           </w:r>
         </w:p>
       </w:tc>
@@ -3379,7 +3163,7 @@
 </file>
 
 <file path=word/numbering.xml><?xml version="1.0" encoding="utf-8"?>
-<w:numbering xmlns:ve="http://schemas.openxmlformats.org/markup-compatibility/2006" xmlns:o="urn:schemas-microsoft-com:office:office" xmlns:r="http://schemas.openxmlformats.org/officeDocument/2006/relationships" xmlns:m="http://schemas.openxmlformats.org/officeDocument/2006/math" xmlns:v="urn:schemas-microsoft-com:vml" xmlns:wp="http://schemas.openxmlformats.org/drawingml/2006/wordprocessingDrawing" xmlns:w10="urn:schemas-microsoft-com:office:word" xmlns:w="http://schemas.openxmlformats.org/wordprocessingml/2006/main" xmlns:wne="http://schemas.microsoft.com/office/word/2006/wordml">
+<w:numbering xmlns:wpc="http://schemas.microsoft.com/office/word/2010/wordprocessingCanvas" xmlns:mc="http://schemas.openxmlformats.org/markup-compatibility/2006" xmlns:o="urn:schemas-microsoft-com:office:office" xmlns:r="http://schemas.openxmlformats.org/officeDocument/2006/relationships" xmlns:m="http://schemas.openxmlformats.org/officeDocument/2006/math" xmlns:v="urn:schemas-microsoft-com:vml" xmlns:wp14="http://schemas.microsoft.com/office/word/2010/wordprocessingDrawing" xmlns:wp="http://schemas.openxmlformats.org/drawingml/2006/wordprocessingDrawing" xmlns:w10="urn:schemas-microsoft-com:office:word" xmlns:w="http://schemas.openxmlformats.org/wordprocessingml/2006/main" xmlns:w14="http://schemas.microsoft.com/office/word/2010/wordml" xmlns:wpg="http://schemas.microsoft.com/office/word/2010/wordprocessingGroup" xmlns:wpi="http://schemas.microsoft.com/office/word/2010/wordprocessingInk" xmlns:wne="http://schemas.microsoft.com/office/word/2006/wordml" xmlns:wps="http://schemas.microsoft.com/office/word/2010/wordprocessingShape" mc:Ignorable="w14 wp14">
   <w:abstractNum w:abstractNumId="0">
     <w:nsid w:val="18716EC7"/>
     <w:multiLevelType w:val="hybridMultilevel"/>
@@ -3917,7 +3701,7 @@
 </file>
 
 <file path=word/styles.xml><?xml version="1.0" encoding="utf-8"?>
-<w:styles xmlns:r="http://schemas.openxmlformats.org/officeDocument/2006/relationships" xmlns:w="http://schemas.openxmlformats.org/wordprocessingml/2006/main">
+<w:styles xmlns:mc="http://schemas.openxmlformats.org/markup-compatibility/2006" xmlns:r="http://schemas.openxmlformats.org/officeDocument/2006/relationships" xmlns:w="http://schemas.openxmlformats.org/wordprocessingml/2006/main" xmlns:w14="http://schemas.microsoft.com/office/word/2010/wordml" mc:Ignorable="w14">
   <w:docDefaults>
     <w:rPrDefault>
       <w:rPr>
@@ -4253,7 +4037,6 @@
     <w:uiPriority w:val="99"/>
     <w:semiHidden/>
     <w:unhideWhenUsed/>
-    <w:qFormat/>
     <w:tblPr>
       <w:tblInd w:w="0" w:type="dxa"/>
       <w:tblCellMar>
